--- a/Fase 2/Evidencias Proyecto/Evidencias de documentación/Evidencia .2/4. Definition of Done.docx
+++ b/Fase 2/Evidencias Proyecto/Evidencias de documentación/Evidencia .2/4. Definition of Done.docx
@@ -710,96 +710,6 @@
           <w:b/>
           <w:color w:val="365F91"/>
         </w:rPr>
-      </w:r>
-    </w:p>
-    <w:p>
-      <w:pPr>
-        <w:pStyle w:val="normal1"/>
-        <w:spacing w:lineRule="auto" w:line="240" w:before="0" w:after="0"/>
-        <w:rPr>
-          <w:color w:val="000000"/>
-          <w:sz w:val="24"/>
-          <w:szCs w:val="24"/>
-        </w:rPr>
-      </w:pPr>
-      <w:bookmarkStart w:id="0" w:name="_heading=h.gjdgxs"/>
-      <w:bookmarkEnd w:id="0"/>
-      <w:r>
-        <w:rPr>
-          <w:b/>
-          <w:color w:val="365F91"/>
-          <w:sz w:val="32"/>
-          <w:szCs w:val="32"/>
-        </w:rPr>
-        <w:t>Tabla de contenido</w:t>
-      </w:r>
-    </w:p>
-    <w:p>
-      <w:pPr>
-        <w:pStyle w:val="normal1"/>
-        <w:rPr>
-          <w:color w:val="000000"/>
-          <w:sz w:val="24"/>
-          <w:szCs w:val="24"/>
-        </w:rPr>
-      </w:pPr>
-      <w:r>
-        <w:rPr>
-          <w:color w:val="000000"/>
-          <w:sz w:val="24"/>
-          <w:szCs w:val="24"/>
-        </w:rPr>
-      </w:r>
-    </w:p>
-    <w:p>
-      <w:pPr>
-        <w:pStyle w:val="normal1"/>
-        <w:keepNext w:val="true"/>
-        <w:keepLines/>
-        <w:pageBreakBefore w:val="false"/>
-        <w:widowControl/>
-        <w:shd w:val="clear" w:fill="auto"/>
-        <w:spacing w:lineRule="auto" w:line="276" w:before="480" w:after="0"/>
-        <w:ind w:hanging="0" w:left="0" w:right="0"/>
-        <w:jc w:val="left"/>
-        <w:rPr>
-          <w:rFonts w:ascii="Cambria" w:hAnsi="Cambria" w:eastAsia="Cambria" w:cs="Cambria"/>
-          <w:b/>
-          <w:i w:val="false"/>
-          <w:i w:val="false"/>
-          <w:caps w:val="false"/>
-          <w:smallCaps w:val="false"/>
-          <w:strike w:val="false"/>
-          <w:dstrike w:val="false"/>
-          <w:color w:val="366091"/>
-          <w:position w:val="0"/>
-          <w:sz w:val="28"/>
-          <w:sz w:val="28"/>
-          <w:szCs w:val="28"/>
-          <w:u w:val="none"/>
-          <w:shd w:fill="auto" w:val="clear"/>
-          <w:vertAlign w:val="baseline"/>
-        </w:rPr>
-      </w:pPr>
-      <w:r>
-        <w:rPr>
-          <w:rFonts w:eastAsia="Cambria" w:cs="Cambria" w:ascii="Cambria" w:hAnsi="Cambria"/>
-          <w:b/>
-          <w:i w:val="false"/>
-          <w:caps w:val="false"/>
-          <w:smallCaps w:val="false"/>
-          <w:strike w:val="false"/>
-          <w:dstrike w:val="false"/>
-          <w:color w:val="366091"/>
-          <w:position w:val="0"/>
-          <w:sz w:val="28"/>
-          <w:sz w:val="28"/>
-          <w:szCs w:val="28"/>
-          <w:u w:val="none"/>
-          <w:shd w:fill="auto" w:val="clear"/>
-          <w:vertAlign w:val="baseline"/>
-        </w:rPr>
-        <w:t>Contenido</w:t>
       </w:r>
     </w:p>
     <w:sdt>
@@ -812,132 +722,48 @@
       <w:sdtContent>
         <w:p>
           <w:pPr>
-            <w:pStyle w:val="normal1"/>
-            <w:keepNext w:val="false"/>
-            <w:keepLines w:val="false"/>
-            <w:pageBreakBefore w:val="false"/>
-            <w:widowControl/>
+            <w:pStyle w:val="TOCHeading"/>
+            <w:rPr>
+              <w:lang w:val="es-ES"/>
+            </w:rPr>
+          </w:pPr>
+          <w:r>
+            <w:rPr>
+              <w:lang w:val="es-ES"/>
+            </w:rPr>
+            <w:t>Indice</w:t>
+          </w:r>
+        </w:p>
+        <w:p>
+          <w:pPr>
+            <w:pStyle w:val="TOC1"/>
             <w:tabs>
               <w:tab w:val="clear" w:pos="720"/>
-              <w:tab w:val="right" w:pos="8828" w:leader="none"/>
+              <w:tab w:val="right" w:pos="9263" w:leader="dot"/>
             </w:tabs>
-            <w:spacing w:lineRule="auto" w:line="276" w:before="0" w:after="100"/>
-            <w:ind w:hanging="0" w:left="0" w:right="0"/>
-            <w:jc w:val="left"/>
-            <w:rPr>
-              <w:rFonts w:ascii="Calibri" w:hAnsi="Calibri" w:eastAsia="Calibri" w:cs="Calibri"/>
-              <w:b w:val="false"/>
-              <w:i w:val="false"/>
-              <w:i w:val="false"/>
-              <w:caps w:val="false"/>
-              <w:smallCaps w:val="false"/>
-              <w:strike w:val="false"/>
-              <w:dstrike w:val="false"/>
-              <w:color w:val="000000"/>
-              <w:position w:val="0"/>
-              <w:sz w:val="22"/>
-              <w:sz w:val="22"/>
-              <w:szCs w:val="22"/>
-              <w:u w:val="none"/>
-              <w:shd w:fill="auto" w:val="clear"/>
-              <w:vertAlign w:val="baseline"/>
-            </w:rPr>
+            <w:rPr/>
           </w:pPr>
           <w:r>
             <w:fldChar w:fldCharType="begin"/>
           </w:r>
           <w:r>
             <w:rPr>
-              <w:webHidden/>
               <w:rStyle w:val="Enlacedelndice"/>
-              <w:smallCaps w:val="false"/>
-              <w:caps w:val="false"/>
-              <w:dstrike w:val="false"/>
-              <w:strike w:val="false"/>
-              <w:vertAlign w:val="baseline"/>
-              <w:position w:val="0"/>
-              <w:sz w:val="22"/>
-              <w:sz w:val="22"/>
-              <w:i w:val="false"/>
-              <w:u w:val="none"/>
-              <w:b w:val="false"/>
-              <w:shd w:fill="auto" w:val="clear"/>
-              <w:szCs w:val="22"/>
-              <w:vanish w:val="false"/>
-              <w:rFonts w:eastAsia="Calibri" w:cs="Calibri"/>
-              <w:color w:val="000000"/>
             </w:rPr>
-            <w:instrText xml:space="preserve"> TOC \z \o "1-9" \u \h</w:instrText>
+            <w:instrText xml:space="preserve"> TOC \f \o "1-9" \h</w:instrText>
           </w:r>
           <w:r>
             <w:rPr>
-              <w:webHidden/>
               <w:rStyle w:val="Enlacedelndice"/>
-              <w:smallCaps w:val="false"/>
-              <w:caps w:val="false"/>
-              <w:dstrike w:val="false"/>
-              <w:strike w:val="false"/>
-              <w:vertAlign w:val="baseline"/>
-              <w:position w:val="0"/>
-              <w:sz w:val="22"/>
-              <w:sz w:val="22"/>
-              <w:i w:val="false"/>
-              <w:u w:val="none"/>
-              <w:b w:val="false"/>
-              <w:shd w:fill="auto" w:val="clear"/>
-              <w:szCs w:val="22"/>
-              <w:vanish w:val="false"/>
-              <w:rFonts w:eastAsia="Calibri" w:cs="Calibri"/>
-              <w:color w:val="000000"/>
             </w:rPr>
             <w:fldChar w:fldCharType="separate"/>
           </w:r>
-          <w:hyperlink w:anchor="_heading=h.1fob9te">
-            <w:bookmarkStart w:id="1" w:name="_heading=h.30j0zll"/>
-            <w:bookmarkEnd w:id="1"/>
+          <w:hyperlink w:anchor="__RefHeading___Toc8805_2253226328">
             <w:r>
               <w:rPr>
-                <w:webHidden/>
                 <w:rStyle w:val="Enlacedelndice"/>
-                <w:rFonts w:eastAsia="Calibri" w:cs="Calibri"/>
-                <w:b w:val="false"/>
-                <w:i w:val="false"/>
-                <w:caps w:val="false"/>
-                <w:smallCaps w:val="false"/>
-                <w:strike w:val="false"/>
-                <w:dstrike w:val="false"/>
-                <w:vanish w:val="false"/>
-                <w:color w:val="000000"/>
-                <w:position w:val="0"/>
-                <w:sz w:val="22"/>
-                <w:sz w:val="22"/>
-                <w:szCs w:val="22"/>
-                <w:u w:val="none"/>
-                <w:shd w:fill="auto" w:val="clear"/>
-                <w:vertAlign w:val="baseline"/>
               </w:rPr>
               <w:t>Datos del documento</w:t>
-            </w:r>
-            <w:r>
-              <w:rPr>
-                <w:rStyle w:val="Enlacedelndice"/>
-                <w:rFonts w:eastAsia="Calibri" w:cs="Calibri"/>
-                <w:b w:val="false"/>
-                <w:i w:val="false"/>
-                <w:caps w:val="false"/>
-                <w:smallCaps w:val="false"/>
-                <w:strike w:val="false"/>
-                <w:dstrike w:val="false"/>
-                <w:vanish w:val="false"/>
-                <w:color w:val="000000"/>
-                <w:position w:val="0"/>
-                <w:sz w:val="22"/>
-                <w:sz w:val="22"/>
-                <w:szCs w:val="22"/>
-                <w:u w:val="none"/>
-                <w:shd w:fill="auto" w:val="clear"/>
-                <w:vertAlign w:val="baseline"/>
-              </w:rPr>
               <w:tab/>
               <w:t>3</w:t>
             </w:r>
@@ -945,61 +771,19 @@
         </w:p>
         <w:p>
           <w:pPr>
-            <w:pStyle w:val="normal1"/>
-            <w:keepNext w:val="false"/>
-            <w:keepLines w:val="false"/>
-            <w:pageBreakBefore w:val="false"/>
-            <w:widowControl/>
-            <w:shd w:val="clear" w:fill="auto"/>
+            <w:pStyle w:val="TOC1"/>
             <w:tabs>
               <w:tab w:val="clear" w:pos="720"/>
-              <w:tab w:val="right" w:pos="8828" w:leader="none"/>
+              <w:tab w:val="right" w:pos="9263" w:leader="dot"/>
             </w:tabs>
-            <w:spacing w:lineRule="auto" w:line="276" w:before="0" w:after="100"/>
-            <w:ind w:hanging="0" w:left="0" w:right="0"/>
-            <w:jc w:val="left"/>
-            <w:rPr>
-              <w:rFonts w:ascii="Calibri" w:hAnsi="Calibri" w:eastAsia="Calibri" w:cs="Calibri"/>
-              <w:b w:val="false"/>
-              <w:i w:val="false"/>
-              <w:i w:val="false"/>
-              <w:caps w:val="false"/>
-              <w:smallCaps w:val="false"/>
-              <w:strike w:val="false"/>
-              <w:dstrike w:val="false"/>
-              <w:color w:val="000000"/>
-              <w:position w:val="0"/>
-              <w:sz w:val="22"/>
-              <w:sz w:val="22"/>
-              <w:szCs w:val="22"/>
-              <w:u w:val="none"/>
-              <w:shd w:fill="auto" w:val="clear"/>
-              <w:vertAlign w:val="baseline"/>
-            </w:rPr>
+            <w:rPr/>
           </w:pPr>
-          <w:hyperlink w:anchor="_heading=h.tyjcwt">
+          <w:hyperlink w:anchor="__RefHeading___Toc8807_2253226328">
             <w:r>
               <w:rPr>
-                <w:webHidden/>
                 <w:rStyle w:val="Enlacedelndice"/>
-                <w:rFonts w:eastAsia="Calibri" w:cs="Calibri"/>
-                <w:b w:val="false"/>
-                <w:i w:val="false"/>
-                <w:caps w:val="false"/>
-                <w:smallCaps w:val="false"/>
-                <w:strike w:val="false"/>
-                <w:dstrike w:val="false"/>
-                <w:vanish w:val="false"/>
-                <w:color w:val="000000"/>
-                <w:position w:val="0"/>
-                <w:sz w:val="22"/>
-                <w:sz w:val="22"/>
-                <w:szCs w:val="22"/>
-                <w:u w:val="none"/>
-                <w:shd w:fill="auto" w:val="clear"/>
-                <w:vertAlign w:val="baseline"/>
-              </w:rPr>
-              <w:t>Épicas para el proyecto “ nombre del proyecto”</w:t>
+              </w:rPr>
+              <w:t>Introducción</w:t>
               <w:tab/>
               <w:t>4</w:t>
             </w:r>
@@ -1007,146 +791,86 @@
         </w:p>
         <w:p>
           <w:pPr>
-            <w:pStyle w:val="normal1"/>
-            <w:keepNext w:val="false"/>
-            <w:keepLines w:val="false"/>
-            <w:pageBreakBefore w:val="false"/>
-            <w:widowControl/>
-            <w:shd w:val="clear" w:fill="auto"/>
+            <w:pStyle w:val="TOC1"/>
             <w:tabs>
               <w:tab w:val="clear" w:pos="720"/>
-              <w:tab w:val="right" w:pos="8828" w:leader="none"/>
+              <w:tab w:val="right" w:pos="9263" w:leader="dot"/>
             </w:tabs>
-            <w:spacing w:lineRule="auto" w:line="276" w:before="0" w:after="100"/>
-            <w:ind w:hanging="0" w:left="0" w:right="0"/>
-            <w:jc w:val="left"/>
-            <w:rPr>
-              <w:rFonts w:ascii="Calibri" w:hAnsi="Calibri" w:eastAsia="Calibri" w:cs="Calibri"/>
-              <w:b w:val="false"/>
-              <w:i w:val="false"/>
-              <w:i w:val="false"/>
-              <w:caps w:val="false"/>
-              <w:smallCaps w:val="false"/>
-              <w:strike w:val="false"/>
-              <w:dstrike w:val="false"/>
-              <w:color w:val="000000"/>
-              <w:position w:val="0"/>
-              <w:sz w:val="22"/>
-              <w:sz w:val="22"/>
-              <w:szCs w:val="22"/>
-              <w:u w:val="none"/>
-              <w:shd w:fill="auto" w:val="clear"/>
-              <w:vertAlign w:val="baseline"/>
-            </w:rPr>
+            <w:rPr/>
           </w:pPr>
-          <w:hyperlink w:anchor="_heading=h.3dy6vkm">
+          <w:hyperlink w:anchor="__RefHeading___Toc8809_2253226328">
             <w:r>
               <w:rPr>
-                <w:webHidden/>
                 <w:rStyle w:val="Enlacedelndice"/>
-                <w:rFonts w:eastAsia="Calibri" w:cs="Calibri"/>
-                <w:b w:val="false"/>
-                <w:i w:val="false"/>
-                <w:caps w:val="false"/>
-                <w:smallCaps w:val="false"/>
-                <w:strike w:val="false"/>
-                <w:dstrike w:val="false"/>
-                <w:vanish w:val="false"/>
-                <w:color w:val="000000"/>
-                <w:position w:val="0"/>
-                <w:sz w:val="22"/>
-                <w:sz w:val="22"/>
-                <w:szCs w:val="22"/>
-                <w:u w:val="none"/>
-                <w:shd w:fill="auto" w:val="clear"/>
-                <w:vertAlign w:val="baseline"/>
-              </w:rPr>
-              <w:t>Priorización de Épicas</w:t>
+              </w:rPr>
+              <w:t>Criterios de Completitud</w:t>
               <w:tab/>
-              <w:t>4</w:t>
+              <w:t>5</w:t>
             </w:r>
           </w:hyperlink>
         </w:p>
         <w:p>
           <w:pPr>
-            <w:pStyle w:val="normal1"/>
-            <w:keepNext w:val="false"/>
-            <w:keepLines w:val="false"/>
-            <w:pageBreakBefore w:val="false"/>
-            <w:widowControl/>
-            <w:shd w:val="clear" w:fill="auto"/>
+            <w:pStyle w:val="TOC1"/>
             <w:tabs>
               <w:tab w:val="clear" w:pos="720"/>
-              <w:tab w:val="right" w:pos="8828" w:leader="none"/>
+              <w:tab w:val="right" w:pos="9263" w:leader="dot"/>
             </w:tabs>
-            <w:spacing w:lineRule="auto" w:line="276" w:before="0" w:after="100"/>
-            <w:ind w:hanging="0" w:left="0" w:right="0"/>
-            <w:jc w:val="left"/>
-            <w:rPr>
-              <w:rFonts w:ascii="Calibri" w:hAnsi="Calibri" w:eastAsia="Calibri" w:cs="Calibri"/>
-              <w:b w:val="false"/>
-              <w:i w:val="false"/>
-              <w:i w:val="false"/>
-              <w:caps w:val="false"/>
-              <w:smallCaps w:val="false"/>
-              <w:strike w:val="false"/>
-              <w:dstrike w:val="false"/>
-              <w:color w:val="000000"/>
-              <w:position w:val="0"/>
-              <w:sz w:val="22"/>
-              <w:sz w:val="22"/>
-              <w:szCs w:val="22"/>
-              <w:u w:val="none"/>
-              <w:shd w:fill="auto" w:val="clear"/>
-              <w:vertAlign w:val="baseline"/>
-            </w:rPr>
+            <w:rPr/>
           </w:pPr>
-          <w:hyperlink w:anchor="_heading=h.1t3h5sf">
+          <w:hyperlink w:anchor="__RefHeading___Toc8811_2253226328">
             <w:r>
               <w:rPr>
-                <w:webHidden/>
                 <w:rStyle w:val="Enlacedelndice"/>
-                <w:rFonts w:eastAsia="Calibri" w:cs="Calibri"/>
-                <w:b w:val="false"/>
-                <w:i w:val="false"/>
-                <w:caps w:val="false"/>
-                <w:smallCaps w:val="false"/>
-                <w:strike w:val="false"/>
-                <w:dstrike w:val="false"/>
-                <w:vanish w:val="false"/>
-                <w:color w:val="000000"/>
-                <w:position w:val="0"/>
-                <w:sz w:val="22"/>
-                <w:sz w:val="22"/>
-                <w:szCs w:val="22"/>
-                <w:u w:val="none"/>
-                <w:shd w:fill="auto" w:val="clear"/>
-                <w:vertAlign w:val="baseline"/>
-              </w:rPr>
-              <w:t>Definición de Historias de Usuario</w:t>
+              </w:rPr>
+              <w:t>Pruebas Automatizadas</w:t>
               <w:tab/>
-              <w:t>5</w:t>
+              <w:t>6</w:t>
+            </w:r>
+          </w:hyperlink>
+        </w:p>
+        <w:p>
+          <w:pPr>
+            <w:pStyle w:val="TOC1"/>
+            <w:tabs>
+              <w:tab w:val="clear" w:pos="720"/>
+              <w:tab w:val="right" w:pos="9263" w:leader="dot"/>
+            </w:tabs>
+            <w:rPr/>
+          </w:pPr>
+          <w:hyperlink w:anchor="__RefHeading___Toc8813_2253226328">
+            <w:r>
+              <w:rPr>
+                <w:rStyle w:val="Enlacedelndice"/>
+              </w:rPr>
+              <w:t>Documentación</w:t>
+              <w:tab/>
+              <w:t>8</w:t>
+            </w:r>
+          </w:hyperlink>
+        </w:p>
+        <w:p>
+          <w:pPr>
+            <w:pStyle w:val="TOC1"/>
+            <w:tabs>
+              <w:tab w:val="clear" w:pos="720"/>
+              <w:tab w:val="right" w:pos="9263" w:leader="dot"/>
+            </w:tabs>
+            <w:rPr/>
+          </w:pPr>
+          <w:hyperlink w:anchor="__RefHeading___Toc8815_2253226328">
+            <w:r>
+              <w:rPr>
+                <w:rStyle w:val="Enlacedelndice"/>
+              </w:rPr>
+              <w:t>Integración</w:t>
+              <w:tab/>
+              <w:t>9</w:t>
             </w:r>
           </w:hyperlink>
           <w:r>
             <w:rPr>
               <w:rStyle w:val="Enlacedelndice"/>
-              <w:smallCaps w:val="false"/>
-              <w:caps w:val="false"/>
-              <w:dstrike w:val="false"/>
-              <w:strike w:val="false"/>
-              <w:vertAlign w:val="baseline"/>
-              <w:position w:val="0"/>
-              <w:sz w:val="22"/>
-              <w:sz w:val="22"/>
-              <w:i w:val="false"/>
-              <w:u w:val="none"/>
-              <w:b w:val="false"/>
-              <w:shd w:fill="auto" w:val="clear"/>
-              <w:szCs w:val="22"/>
-              <w:vanish w:val="false"/>
-              <w:rFonts w:eastAsia="Calibri" w:cs="Calibri"/>
-              <w:color w:val="000000"/>
             </w:rPr>
             <w:fldChar w:fldCharType="end"/>
           </w:r>
@@ -1156,6 +880,23 @@
     <w:p>
       <w:pPr>
         <w:pStyle w:val="normal1"/>
+        <w:spacing w:lineRule="auto" w:line="240" w:before="0" w:after="0"/>
+        <w:rPr>
+          <w:color w:val="000000"/>
+          <w:sz w:val="24"/>
+          <w:szCs w:val="24"/>
+        </w:rPr>
+      </w:pPr>
+      <w:r>
+        <w:rPr/>
+      </w:r>
+      <w:bookmarkStart w:id="0" w:name="_heading=h.gjdgxs"/>
+      <w:bookmarkStart w:id="1" w:name="_heading=h.gjdgxs"/>
+      <w:bookmarkEnd w:id="1"/>
+    </w:p>
+    <w:p>
+      <w:pPr>
+        <w:pStyle w:val="normal1"/>
         <w:widowControl/>
         <w:bidi w:val="0"/>
         <w:spacing w:lineRule="auto" w:line="276" w:before="0" w:after="200"/>
@@ -1196,8 +937,10 @@
         <w:spacing w:before="0" w:after="0"/>
         <w:rPr/>
       </w:pPr>
-      <w:bookmarkStart w:id="2" w:name="_heading=h.1fob9te"/>
+      <w:bookmarkStart w:id="2" w:name="__RefHeading___Toc8805_2253226328"/>
+      <w:bookmarkStart w:id="3" w:name="_heading=h.1fob9te"/>
       <w:bookmarkEnd w:id="2"/>
+      <w:bookmarkEnd w:id="3"/>
       <w:r>
         <w:rPr/>
         <w:t>Datos del documento</w:t>
@@ -1840,8 +1583,8 @@
           <w:szCs w:val="24"/>
         </w:rPr>
       </w:pPr>
-      <w:bookmarkStart w:id="3" w:name="_heading=h.3znysh7"/>
-      <w:bookmarkEnd w:id="3"/>
+      <w:bookmarkStart w:id="4" w:name="_heading=h.3znysh7"/>
+      <w:bookmarkEnd w:id="4"/>
       <w:r>
         <w:rPr>
           <w:color w:val="000000"/>
@@ -2285,9 +2028,9 @@
           <w:szCs w:val="24"/>
         </w:rPr>
       </w:r>
-      <w:bookmarkStart w:id="4" w:name="_heading=h.2et92p0"/>
       <w:bookmarkStart w:id="5" w:name="_heading=h.2et92p0"/>
-      <w:bookmarkEnd w:id="5"/>
+      <w:bookmarkStart w:id="6" w:name="_heading=h.2et92p0"/>
+      <w:bookmarkEnd w:id="6"/>
     </w:p>
     <w:p>
       <w:pPr>
@@ -2744,6 +2487,8 @@
         <w:pStyle w:val="Heading1"/>
         <w:rPr/>
       </w:pPr>
+      <w:bookmarkStart w:id="7" w:name="__RefHeading___Toc8807_2253226328"/>
+      <w:bookmarkEnd w:id="7"/>
       <w:r>
         <w:rPr/>
         <w:t>Introducción</w:t>
@@ -2796,6 +2541,8 @@
         <w:pStyle w:val="Heading1"/>
         <w:rPr/>
       </w:pPr>
+      <w:bookmarkStart w:id="8" w:name="__RefHeading___Toc8809_2253226328"/>
+      <w:bookmarkEnd w:id="8"/>
       <w:r>
         <w:rPr/>
         <w:t>Criterios de Completitud</w:t>
@@ -2922,6 +2669,8 @@
         <w:pStyle w:val="Heading1"/>
         <w:rPr/>
       </w:pPr>
+      <w:bookmarkStart w:id="9" w:name="__RefHeading___Toc8811_2253226328"/>
+      <w:bookmarkEnd w:id="9"/>
       <w:r>
         <w:rPr/>
         <w:t>Pruebas Automatizadas</w:t>
@@ -3061,6 +2810,8 @@
         <w:spacing w:before="0" w:after="0"/>
         <w:rPr/>
       </w:pPr>
+      <w:bookmarkStart w:id="10" w:name="__RefHeading___Toc8813_2253226328"/>
+      <w:bookmarkEnd w:id="10"/>
       <w:r>
         <w:rPr/>
         <w:t>Documentación</w:t>
@@ -3152,6 +2903,8 @@
           <w:lang w:val="es-CL" w:eastAsia="zh-CN" w:bidi="hi-IN"/>
         </w:rPr>
       </w:pPr>
+      <w:bookmarkStart w:id="11" w:name="__RefHeading___Toc8815_2253226328"/>
+      <w:bookmarkEnd w:id="11"/>
       <w:r>
         <w:rPr>
           <w:kern w:val="0"/>
@@ -4003,7 +3756,133 @@
         <w:shd w:fill="auto" w:val="clear"/>
         <w:vertAlign w:val="baseline"/>
       </w:rPr>
-      <w:t>Documento de Épicas e Historias de Usuario</w:t>
+      <w:t xml:space="preserve">Documento de </w:t>
+    </w:r>
+  </w:p>
+  <w:p>
+    <w:pPr>
+      <w:pStyle w:val="normal1"/>
+      <w:widowControl/>
+      <w:shd w:val="clear" w:fill="auto"/>
+      <w:tabs>
+        <w:tab w:val="clear" w:pos="720"/>
+        <w:tab w:val="center" w:pos="4419" w:leader="none"/>
+        <w:tab w:val="right" w:pos="8838" w:leader="none"/>
+      </w:tabs>
+      <w:spacing w:lineRule="auto" w:line="240" w:before="0" w:after="0"/>
+      <w:ind w:hanging="0" w:left="0" w:right="0"/>
+      <w:jc w:val="center"/>
+      <w:rPr>
+        <w:rFonts w:ascii="Calibri" w:hAnsi="Calibri" w:eastAsia="Calibri" w:cs="Calibri"/>
+        <w:b w:val="false"/>
+        <w:i w:val="false"/>
+        <w:i w:val="false"/>
+        <w:caps w:val="false"/>
+        <w:smallCaps w:val="false"/>
+        <w:strike w:val="false"/>
+        <w:dstrike w:val="false"/>
+        <w:color w:val="000000"/>
+        <w:position w:val="0"/>
+        <w:sz w:val="20"/>
+        <w:sz w:val="20"/>
+        <w:szCs w:val="20"/>
+        <w:u w:val="none"/>
+        <w:shd w:fill="auto" w:val="clear"/>
+        <w:vertAlign w:val="baseline"/>
+      </w:rPr>
+    </w:pPr>
+    <w:r>
+      <w:rPr>
+        <w:rFonts w:eastAsia="Calibri" w:cs="Calibri"/>
+        <w:b w:val="false"/>
+        <w:i w:val="false"/>
+        <w:caps w:val="false"/>
+        <w:smallCaps w:val="false"/>
+        <w:strike w:val="false"/>
+        <w:dstrike w:val="false"/>
+        <w:color w:val="000000"/>
+        <w:position w:val="0"/>
+        <w:sz w:val="22"/>
+        <w:sz w:val="22"/>
+        <w:szCs w:val="22"/>
+        <w:u w:val="none"/>
+        <w:shd w:fill="auto" w:val="clear"/>
+        <w:vertAlign w:val="baseline"/>
+      </w:rPr>
+      <w:t>Definition of Done para el Proyecto</w:t>
+    </w:r>
+  </w:p>
+  <w:p>
+    <w:pPr>
+      <w:pStyle w:val="normal1"/>
+      <w:widowControl/>
+      <w:shd w:val="clear" w:fill="auto"/>
+      <w:tabs>
+        <w:tab w:val="clear" w:pos="720"/>
+        <w:tab w:val="center" w:pos="4419" w:leader="none"/>
+        <w:tab w:val="right" w:pos="8838" w:leader="none"/>
+      </w:tabs>
+      <w:spacing w:lineRule="auto" w:line="240" w:before="0" w:after="0"/>
+      <w:ind w:hanging="0" w:left="0" w:right="0"/>
+      <w:jc w:val="center"/>
+      <w:rPr>
+        <w:rFonts w:ascii="Calibri" w:hAnsi="Calibri" w:eastAsia="Calibri" w:cs="Calibri"/>
+        <w:b w:val="false"/>
+        <w:i w:val="false"/>
+        <w:i w:val="false"/>
+        <w:caps w:val="false"/>
+        <w:smallCaps w:val="false"/>
+        <w:strike w:val="false"/>
+        <w:dstrike w:val="false"/>
+        <w:color w:val="000000"/>
+        <w:position w:val="0"/>
+        <w:sz w:val="20"/>
+        <w:sz w:val="20"/>
+        <w:szCs w:val="20"/>
+        <w:u w:val="none"/>
+        <w:shd w:fill="auto" w:val="clear"/>
+        <w:vertAlign w:val="baseline"/>
+      </w:rPr>
+    </w:pPr>
+    <w:r>
+      <w:rPr>
+        <w:rFonts w:eastAsia="Calibri" w:cs="Calibri"/>
+        <w:b w:val="false"/>
+        <w:i w:val="false"/>
+        <w:caps w:val="false"/>
+        <w:smallCaps w:val="false"/>
+        <w:strike w:val="false"/>
+        <w:dstrike w:val="false"/>
+        <w:color w:val="000000"/>
+        <w:position w:val="0"/>
+        <w:sz w:val="22"/>
+        <w:sz w:val="22"/>
+        <w:szCs w:val="22"/>
+        <w:u w:val="none"/>
+        <w:shd w:fill="auto" w:val="clear"/>
+        <w:vertAlign w:val="baseline"/>
+      </w:rPr>
+      <w:t xml:space="preserve"> “</w:t>
+    </w:r>
+    <w:r>
+      <w:rPr>
+        <w:rFonts w:eastAsia="Calibri" w:cs="Calibri"/>
+        <w:b w:val="false"/>
+        <w:i w:val="false"/>
+        <w:caps w:val="false"/>
+        <w:smallCaps w:val="false"/>
+        <w:strike w:val="false"/>
+        <w:dstrike w:val="false"/>
+        <w:color w:val="000000"/>
+        <w:position w:val="0"/>
+        <w:sz w:val="22"/>
+        <w:sz w:val="22"/>
+        <w:szCs w:val="22"/>
+        <w:u w:val="none"/>
+        <w:shd w:fill="auto" w:val="clear"/>
+        <w:vertAlign w:val="baseline"/>
+      </w:rPr>
+      <w:t>Mediconecta ”</w:t>
     </w:r>
     <w:r>
       <w:rPr>
@@ -4023,7 +3902,7 @@
         <w:shd w:fill="auto" w:val="clear"/>
         <w:vertAlign w:val="baseline"/>
       </w:rPr>
-      <w:t>, Ingeniería de Software – DuocUC</w:t>
+      <w:t xml:space="preserve"> – DuocUC</w:t>
     </w:r>
   </w:p>
   <w:p>
@@ -4139,7 +4018,133 @@
         <w:shd w:fill="auto" w:val="clear"/>
         <w:vertAlign w:val="baseline"/>
       </w:rPr>
-      <w:t>Documento de Épicas e Historias de Usuario</w:t>
+      <w:t xml:space="preserve">Documento de </w:t>
+    </w:r>
+  </w:p>
+  <w:p>
+    <w:pPr>
+      <w:pStyle w:val="normal1"/>
+      <w:widowControl/>
+      <w:shd w:val="clear" w:fill="auto"/>
+      <w:tabs>
+        <w:tab w:val="clear" w:pos="720"/>
+        <w:tab w:val="center" w:pos="4419" w:leader="none"/>
+        <w:tab w:val="right" w:pos="8838" w:leader="none"/>
+      </w:tabs>
+      <w:spacing w:lineRule="auto" w:line="240" w:before="0" w:after="0"/>
+      <w:ind w:hanging="0" w:left="0" w:right="0"/>
+      <w:jc w:val="center"/>
+      <w:rPr>
+        <w:rFonts w:ascii="Calibri" w:hAnsi="Calibri" w:eastAsia="Calibri" w:cs="Calibri"/>
+        <w:b w:val="false"/>
+        <w:i w:val="false"/>
+        <w:i w:val="false"/>
+        <w:caps w:val="false"/>
+        <w:smallCaps w:val="false"/>
+        <w:strike w:val="false"/>
+        <w:dstrike w:val="false"/>
+        <w:color w:val="000000"/>
+        <w:position w:val="0"/>
+        <w:sz w:val="20"/>
+        <w:sz w:val="20"/>
+        <w:szCs w:val="20"/>
+        <w:u w:val="none"/>
+        <w:shd w:fill="auto" w:val="clear"/>
+        <w:vertAlign w:val="baseline"/>
+      </w:rPr>
+    </w:pPr>
+    <w:r>
+      <w:rPr>
+        <w:rFonts w:eastAsia="Calibri" w:cs="Calibri"/>
+        <w:b w:val="false"/>
+        <w:i w:val="false"/>
+        <w:caps w:val="false"/>
+        <w:smallCaps w:val="false"/>
+        <w:strike w:val="false"/>
+        <w:dstrike w:val="false"/>
+        <w:color w:val="000000"/>
+        <w:position w:val="0"/>
+        <w:sz w:val="22"/>
+        <w:sz w:val="22"/>
+        <w:szCs w:val="22"/>
+        <w:u w:val="none"/>
+        <w:shd w:fill="auto" w:val="clear"/>
+        <w:vertAlign w:val="baseline"/>
+      </w:rPr>
+      <w:t>Definition of Done para el Proyecto</w:t>
+    </w:r>
+  </w:p>
+  <w:p>
+    <w:pPr>
+      <w:pStyle w:val="normal1"/>
+      <w:widowControl/>
+      <w:shd w:val="clear" w:fill="auto"/>
+      <w:tabs>
+        <w:tab w:val="clear" w:pos="720"/>
+        <w:tab w:val="center" w:pos="4419" w:leader="none"/>
+        <w:tab w:val="right" w:pos="8838" w:leader="none"/>
+      </w:tabs>
+      <w:spacing w:lineRule="auto" w:line="240" w:before="0" w:after="0"/>
+      <w:ind w:hanging="0" w:left="0" w:right="0"/>
+      <w:jc w:val="center"/>
+      <w:rPr>
+        <w:rFonts w:ascii="Calibri" w:hAnsi="Calibri" w:eastAsia="Calibri" w:cs="Calibri"/>
+        <w:b w:val="false"/>
+        <w:i w:val="false"/>
+        <w:i w:val="false"/>
+        <w:caps w:val="false"/>
+        <w:smallCaps w:val="false"/>
+        <w:strike w:val="false"/>
+        <w:dstrike w:val="false"/>
+        <w:color w:val="000000"/>
+        <w:position w:val="0"/>
+        <w:sz w:val="20"/>
+        <w:sz w:val="20"/>
+        <w:szCs w:val="20"/>
+        <w:u w:val="none"/>
+        <w:shd w:fill="auto" w:val="clear"/>
+        <w:vertAlign w:val="baseline"/>
+      </w:rPr>
+    </w:pPr>
+    <w:r>
+      <w:rPr>
+        <w:rFonts w:eastAsia="Calibri" w:cs="Calibri"/>
+        <w:b w:val="false"/>
+        <w:i w:val="false"/>
+        <w:caps w:val="false"/>
+        <w:smallCaps w:val="false"/>
+        <w:strike w:val="false"/>
+        <w:dstrike w:val="false"/>
+        <w:color w:val="000000"/>
+        <w:position w:val="0"/>
+        <w:sz w:val="22"/>
+        <w:sz w:val="22"/>
+        <w:szCs w:val="22"/>
+        <w:u w:val="none"/>
+        <w:shd w:fill="auto" w:val="clear"/>
+        <w:vertAlign w:val="baseline"/>
+      </w:rPr>
+      <w:t xml:space="preserve"> “</w:t>
+    </w:r>
+    <w:r>
+      <w:rPr>
+        <w:rFonts w:eastAsia="Calibri" w:cs="Calibri"/>
+        <w:b w:val="false"/>
+        <w:i w:val="false"/>
+        <w:caps w:val="false"/>
+        <w:smallCaps w:val="false"/>
+        <w:strike w:val="false"/>
+        <w:dstrike w:val="false"/>
+        <w:color w:val="000000"/>
+        <w:position w:val="0"/>
+        <w:sz w:val="22"/>
+        <w:sz w:val="22"/>
+        <w:szCs w:val="22"/>
+        <w:u w:val="none"/>
+        <w:shd w:fill="auto" w:val="clear"/>
+        <w:vertAlign w:val="baseline"/>
+      </w:rPr>
+      <w:t>Mediconecta ”</w:t>
     </w:r>
     <w:r>
       <w:rPr>
@@ -4159,7 +4164,7 @@
         <w:shd w:fill="auto" w:val="clear"/>
         <w:vertAlign w:val="baseline"/>
       </w:rPr>
-      <w:t>, Ingeniería de Software – DuocUC</w:t>
+      <w:t xml:space="preserve"> – DuocUC</w:t>
     </w:r>
   </w:p>
   <w:p>
@@ -4254,7 +4259,7 @@
       <w:rPr>
         <w:rFonts w:eastAsia="Calibri" w:cs="Calibri"/>
       </w:rPr>
-      <w:t>Documento de Épicas e Historias de Usuario.docx</w:t>
+      <w:t>Definition of Done</w:t>
     </w:r>
   </w:p>
   <w:p>
@@ -4279,7 +4284,7 @@
         <w:rFonts w:eastAsia="Calibri" w:cs="Calibri"/>
       </w:rPr>
       <w:drawing>
-        <wp:anchor behindDoc="1" distT="0" distB="0" distL="114300" distR="114300" simplePos="0" locked="0" layoutInCell="0" allowOverlap="1" relativeHeight="14">
+        <wp:anchor behindDoc="1" distT="0" distB="0" distL="114300" distR="114300" simplePos="0" locked="0" layoutInCell="0" allowOverlap="1" relativeHeight="15">
           <wp:simplePos x="0" y="0"/>
           <wp:positionH relativeFrom="column">
             <wp:posOffset>132080</wp:posOffset>
@@ -4349,7 +4354,7 @@
       <w:rPr>
         <w:rFonts w:eastAsia="Calibri" w:cs="Calibri"/>
       </w:rPr>
-      <w:t>Documento de Épicas e Historias de Usuario.docx</w:t>
+      <w:t>Definition of Done</w:t>
     </w:r>
   </w:p>
   <w:p>
@@ -4374,7 +4379,7 @@
         <w:rFonts w:eastAsia="Calibri" w:cs="Calibri"/>
       </w:rPr>
       <w:drawing>
-        <wp:anchor behindDoc="1" distT="0" distB="0" distL="114300" distR="114300" simplePos="0" locked="0" layoutInCell="0" allowOverlap="1" relativeHeight="14">
+        <wp:anchor behindDoc="1" distT="0" distB="0" distL="114300" distR="114300" simplePos="0" locked="0" layoutInCell="0" allowOverlap="1" relativeHeight="15">
           <wp:simplePos x="0" y="0"/>
           <wp:positionH relativeFrom="column">
             <wp:posOffset>132080</wp:posOffset>
@@ -5889,6 +5894,22 @@
   </w:style>
   <w:style w:type="character" w:styleId="InternetLink2">
     <w:name w:val="Internet Link2"/>
+    <w:qFormat/>
+    <w:rPr>
+      <w:color w:val="000080"/>
+      <w:u w:val="single"/>
+    </w:rPr>
+  </w:style>
+  <w:style w:type="character" w:styleId="InternetLink3">
+    <w:name w:val="Internet Link3"/>
+    <w:qFormat/>
+    <w:rPr>
+      <w:color w:val="000080"/>
+      <w:u w:val="single"/>
+    </w:rPr>
+  </w:style>
+  <w:style w:type="character" w:styleId="InternetLink4">
+    <w:name w:val="Internet Link4"/>
     <w:qFormat/>
     <w:rPr>
       <w:color w:val="000080"/>
